--- a/ОКФКС/Оперативные методы повышения надежности.docx
+++ b/ОКФКС/Оперативные методы повышения надежности.docx
@@ -112,46 +112,22 @@
           <w:b/>
           <w:bCs/>
         </w:rPr>
-        <w:t>Контроль ошибок при вычислениях</w:t>
-      </w:r>
-      <w:proofErr w:type="gramStart"/>
-      <w:r>
-        <w:rPr>
-          <w:b/>
-          <w:bCs/>
-        </w:rPr>
-        <w:t xml:space="preserve">: </w:t>
-      </w:r>
-      <w:r>
-        <w:t>Например</w:t>
-      </w:r>
-      <w:proofErr w:type="gramEnd"/>
-      <w:r>
-        <w:t xml:space="preserve">, в системах с критической точностью, таких как астрономические вычисления или операции в научных вычислениях, используется многократное выполнение одной и той же операции. </w:t>
-      </w:r>
-    </w:p>
-    <w:p>
-      <w:r>
-        <w:rPr>
-          <w:b/>
-          <w:bCs/>
-        </w:rPr>
-        <w:t>Отложенная проверка результатов</w:t>
-      </w:r>
-      <w:proofErr w:type="gramStart"/>
-      <w:r>
-        <w:rPr>
-          <w:b/>
-          <w:bCs/>
-        </w:rPr>
-        <w:t xml:space="preserve">: </w:t>
-      </w:r>
-      <w:r>
-        <w:t>Это</w:t>
-      </w:r>
-      <w:proofErr w:type="gramEnd"/>
-      <w:r>
-        <w:t xml:space="preserve"> может быть полезно в реальном времени, например, в системах мониторах, где для получения точных данных могут быть выполнены повторные измерения с интервалами.</w:t>
+        <w:t xml:space="preserve">Контроль ошибок при вычислениях: </w:t>
+      </w:r>
+      <w:r>
+        <w:t xml:space="preserve">Например, в системах с критической точностью, таких как астрономические вычисления или операции в научных вычислениях, используется многократное выполнение одной и той же операции. </w:t>
+      </w:r>
+    </w:p>
+    <w:p>
+      <w:r>
+        <w:rPr>
+          <w:b/>
+          <w:bCs/>
+        </w:rPr>
+        <w:t xml:space="preserve">Отложенная проверка результатов: </w:t>
+      </w:r>
+      <w:r>
+        <w:t>Это может быть полезно в реальном времени, например, в системах мониторах, где для получения точных данных могут быть выполнены повторные измерения с интервалами.</w:t>
       </w:r>
     </w:p>
     <w:p>
@@ -379,11 +355,6 @@
       </w:r>
     </w:p>
     <w:p>
-      <w:pPr>
-        <w:rPr>
-          <w:lang w:val="en-US"/>
-        </w:rPr>
-      </w:pPr>
       <w:r>
         <w:rPr>
           <w:b/>
@@ -392,59 +363,215 @@
         <w:t xml:space="preserve">Ограничения: </w:t>
       </w:r>
       <w:r>
-        <w:t>она требует дополни</w:t>
+        <w:t xml:space="preserve">она требует дополнительных ресурсов для хранения и передачи данных, что может повлиять на производительность системы. Также существует вероятность, что избыточные данные могут быть также повреждены в случае серьезного сбоя. </w:t>
+      </w:r>
+    </w:p>
+    <w:p>
+      <w:pPr>
+        <w:jc w:val="center"/>
+        <w:rPr>
+          <w:b/>
+          <w:bCs/>
+        </w:rPr>
+      </w:pPr>
+      <w:r>
+        <w:rPr>
+          <w:b/>
+          <w:bCs/>
+        </w:rPr>
+        <w:t>Программная избыточность</w:t>
+      </w:r>
+    </w:p>
+    <w:p>
+      <w:r>
+        <w:t>Программная избыточность заключается в дублировании программных компонентов, что позволяет системе продолжать функционировать при сбоях или ошибках в одном из компонентов.</w:t>
+      </w:r>
+    </w:p>
+    <w:p>
+      <w:pPr>
+        <w:jc w:val="center"/>
+        <w:rPr>
+          <w:b/>
+          <w:bCs/>
+        </w:rPr>
+      </w:pPr>
+      <w:r>
+        <w:rPr>
+          <w:b/>
+          <w:bCs/>
+        </w:rPr>
+        <w:t>Принцип работы программной избыточности</w:t>
+      </w:r>
+    </w:p>
+    <w:p>
+      <w:r>
+        <w:t>Программная избыточность достигает за счет использования нескольких экземпляров программных компонентов, которые выполняют одни и те же задачи. В случае сбоя одного компонента другой компонент продолжает выполнять задачу, обеспечивая бесперебойную работу системы.</w:t>
+      </w:r>
+    </w:p>
+    <w:p>
+      <w:r>
+        <w:t>...</w:t>
+      </w:r>
+    </w:p>
+    <w:p/>
+    <w:p>
+      <w:pPr>
+        <w:jc w:val="center"/>
+        <w:rPr>
+          <w:b/>
+          <w:bCs/>
+        </w:rPr>
+      </w:pPr>
+      <w:r>
+        <w:rPr>
+          <w:b/>
+          <w:bCs/>
+        </w:rPr>
+        <w:t>Принцип работы программной избыточности</w:t>
+      </w:r>
+    </w:p>
+    <w:p>
+      <w:r>
+        <w:t>Это может включать:</w:t>
+      </w:r>
+    </w:p>
+    <w:p>
+      <w:pPr>
+        <w:rPr>
+          <w:b/>
+          <w:bCs/>
+        </w:rPr>
+      </w:pPr>
+      <w:r>
+        <w:rPr>
+          <w:b/>
+          <w:bCs/>
+        </w:rPr>
+        <w:t>Дублировать функции в коде</w:t>
+      </w:r>
+    </w:p>
+    <w:p>
+      <w:pPr>
+        <w:rPr>
+          <w:b/>
+          <w:bCs/>
+        </w:rPr>
+      </w:pPr>
+      <w:r>
+        <w:rPr>
+          <w:b/>
+          <w:bCs/>
+        </w:rPr>
+        <w:t>Использование резервных копий</w:t>
+      </w:r>
+    </w:p>
+    <w:p>
+      <w:r>
+        <w:rPr>
+          <w:b/>
+          <w:bCs/>
+        </w:rPr>
+        <w:t xml:space="preserve">Системы с резервными процессами: </w:t>
+      </w:r>
+      <w:r>
+        <w:t>например</w:t>
+      </w:r>
+      <w:r>
+        <w:t xml:space="preserve">, в некоторых многозадачных операционных системах могут использоваться несколько экземпляров одной программы или процесса. Если один процесс выходит из строя, система переключается на резервный. </w:t>
+      </w:r>
+    </w:p>
+    <w:p>
+      <w:r>
+        <w:rPr>
+          <w:b/>
+          <w:bCs/>
+        </w:rPr>
+        <w:t>Использование параллельных вычислений</w:t>
+      </w:r>
+      <w:r>
+        <w:rPr>
+          <w:b/>
+          <w:bCs/>
+        </w:rPr>
+        <w:t xml:space="preserve">: </w:t>
+      </w:r>
+      <w:r>
+        <w:t xml:space="preserve">в высоконагруженных системах может использоваться параллельная обработка данных, где одна задача делится на несколько частей, которые обрабатываются одновременно. Это повышает надежность, так как при сбое одной из частей система может продолжить обработку других частей.  </w:t>
+      </w:r>
+    </w:p>
+    <w:p>
+      <w:pPr>
+        <w:jc w:val="center"/>
+        <w:rPr>
+          <w:b/>
+          <w:bCs/>
+        </w:rPr>
+      </w:pPr>
+      <w:r>
+        <w:rPr>
+          <w:b/>
+          <w:bCs/>
+        </w:rPr>
+        <w:t>Преимущества и ограничения</w:t>
+      </w:r>
+    </w:p>
+    <w:p>
+      <w:r>
+        <w:rPr>
+          <w:b/>
+          <w:bCs/>
+        </w:rPr>
+        <w:lastRenderedPageBreak/>
+        <w:t xml:space="preserve">Преимущества: </w:t>
+      </w:r>
+      <w:r>
+        <w:t>программная избыточность повышает отказоустойчивость программных систем и снижает вероятность их остановки из-за сбоев.</w:t>
+      </w:r>
+    </w:p>
+    <w:p>
+      <w:r>
+        <w:rPr>
+          <w:b/>
+          <w:bCs/>
+        </w:rPr>
+        <w:t>Ограничения:</w:t>
+      </w:r>
+      <w:r>
+        <w:t xml:space="preserve"> это метод также требует дополнительных ресурсов, таких как вычислительные мощности и память для хранения дублирующих компонентов, кроме того, дублирование кода может привести к увеличению сложности поддержания системы. </w:t>
+      </w:r>
+    </w:p>
+    <w:p>
+      <w:pPr>
+        <w:jc w:val="center"/>
+        <w:rPr>
+          <w:b/>
+          <w:bCs/>
+        </w:rPr>
+      </w:pPr>
+      <w:r>
+        <w:rPr>
+          <w:b/>
+          <w:bCs/>
+        </w:rPr>
+        <w:t>Заключение</w:t>
+      </w:r>
+    </w:p>
+    <w:p>
+      <w:r>
+        <w:t xml:space="preserve">Методы повышения надежности через избыточность (временную, информационную и программную) играют ключевую роль в обеспечении стабильности и бесперебойной работы компьютерных систем, особенно в критичных для бизнеса или жизни приложения. </w:t>
+      </w:r>
+    </w:p>
+    <w:p>
+      <w:r>
+        <w:t xml:space="preserve">Каждое из этих направлений имеет свои особенности и области применения, позволяя эффективно бороться с различными угрозами </w:t>
+      </w:r>
+      <w:r>
+        <w:t>и сбоями. Тем не менее, следует учитывать, что избыточность всегда связанна с дополнительными затратами, будь то  ресурсы для хранения данных или вычислительные мощности для обработки информаци</w:t>
       </w:r>
       <w:bookmarkStart w:id="0" w:name="_GoBack"/>
       <w:bookmarkEnd w:id="0"/>
       <w:r>
-        <w:t xml:space="preserve">тельных ресурсов для хранения и передачи данных, что может повлиять на производительность системы. Также существует вероятность, что избыточные данные могут быть также повреждены в случае серьезного сбоя. </w:t>
-      </w:r>
-    </w:p>
-    <w:p>
-      <w:pPr>
-        <w:jc w:val="center"/>
-        <w:rPr>
-          <w:b/>
-          <w:bCs/>
-        </w:rPr>
-      </w:pPr>
-      <w:r>
-        <w:rPr>
-          <w:b/>
-          <w:bCs/>
-        </w:rPr>
-        <w:t>Программная избыточность</w:t>
-      </w:r>
-    </w:p>
-    <w:p>
-      <w:r>
-        <w:t>Программная избыточность заключается в дублировании программных компонентов, что позволяет системе продолжать функционировать при сбоях или ошибках в одном из компонентов.</w:t>
-      </w:r>
-    </w:p>
-    <w:p>
-      <w:pPr>
-        <w:jc w:val="center"/>
-        <w:rPr>
-          <w:b/>
-          <w:bCs/>
-        </w:rPr>
-      </w:pPr>
-      <w:r>
-        <w:rPr>
-          <w:b/>
-          <w:bCs/>
-        </w:rPr>
-        <w:t>Принцип работы программной избыточности</w:t>
-      </w:r>
-    </w:p>
-    <w:p>
-      <w:pPr>
-        <w:rPr>
-          <w:lang w:val="en-US"/>
-        </w:rPr>
-      </w:pPr>
-      <w:r>
-        <w:t xml:space="preserve">Программная избыточность достигает за счет использования нескольких экземпляров программных компонентов, которые выполняют одни и те же задачи. В случае сбоя одного компонента другой компонент продолжает выполнять задачу, обеспечивая бесперебойную работу системы. </w:t>
+        <w:t xml:space="preserve">и. </w:t>
       </w:r>
     </w:p>
     <w:sectPr>
